--- a/reports/Student #1/01 - Requirements - Student #1.docx
+++ b/reports/Student #1/01 - Requirements - Student #1.docx
@@ -332,7 +332,13 @@
                   <w:rPr>
                     <w:rFonts w:asciiTheme="majorHAnsi" w:hAnsiTheme="majorHAnsi" w:cstheme="majorBidi"/>
                   </w:rPr>
-                  <w:t>8####</w:t>
+                  <w:t>8</w:t>
+                </w:r>
+                <w:r>
+                  <w:rPr>
+                    <w:rFonts w:asciiTheme="majorHAnsi" w:hAnsiTheme="majorHAnsi" w:cstheme="majorBidi"/>
+                  </w:rPr>
+                  <w:t>****</w:t>
                 </w:r>
               </w:sdtContent>
             </w:sdt>
@@ -10169,14 +10175,14 @@
     <w:charset w:val="00"/>
     <w:family w:val="swiss"/>
     <w:pitch w:val="variable"/>
-    <w:sig w:usb0="E4002EFF" w:usb1="C000247B" w:usb2="00000009" w:usb3="00000000" w:csb0="000001FF" w:csb1="00000000"/>
+    <w:sig w:usb0="E4002EFF" w:usb1="C200247B" w:usb2="00000009" w:usb3="00000000" w:csb0="000001FF" w:csb1="00000000"/>
   </w:font>
   <w:font w:name="Calibri Light">
     <w:panose1 w:val="020F0302020204030204"/>
     <w:charset w:val="00"/>
     <w:family w:val="swiss"/>
     <w:pitch w:val="variable"/>
-    <w:sig w:usb0="E4002EFF" w:usb1="C000247B" w:usb2="00000009" w:usb3="00000000" w:csb0="000001FF" w:csb1="00000000"/>
+    <w:sig w:usb0="E4002EFF" w:usb1="C200247B" w:usb2="00000009" w:usb3="00000000" w:csb0="000001FF" w:csb1="00000000"/>
   </w:font>
   <w:font w:name="Cambria Math">
     <w:panose1 w:val="02040503050406030204"/>
@@ -10218,6 +10224,7 @@
   </w:compat>
   <w:rsids>
     <w:rsidRoot w:val="002707DD"/>
+    <w:rsid w:val="00020B91"/>
     <w:rsid w:val="0013644E"/>
     <w:rsid w:val="001733EE"/>
     <w:rsid w:val="001773D9"/>
@@ -10261,6 +10268,7 @@
     <w:rsid w:val="00BE3A2B"/>
     <w:rsid w:val="00C41BFE"/>
     <w:rsid w:val="00C63AB0"/>
+    <w:rsid w:val="00C82B00"/>
     <w:rsid w:val="00CC1234"/>
     <w:rsid w:val="00CC2992"/>
     <w:rsid w:val="00D00570"/>
